--- a/islt_7360/FinalProject/evaluation3.docx
+++ b/islt_7360/FinalProject/evaluation3.docx
@@ -180,7 +180,17 @@
           <w:color w:val="2D3B45"/>
           <w:shd w:val="clear" w:color="auto" w:fill="FFFFFF"/>
         </w:rPr>
-        <w:t>https://jhfmp.github.io/islt_7360/PilotSite/Henke_Joe_Pilot_Site.html</w:t>
+        <w:t>https://jhfmp.github.io/islt7360/PilotSite/HenkeJoePilot</w:t>
+      </w:r>
+      <w:bookmarkStart w:id="0" w:name="_GoBack"/>
+      <w:bookmarkEnd w:id="0"/>
+      <w:r>
+        <w:rPr>
+          <w:rFonts w:ascii="Helvetica" w:hAnsi="Helvetica"/>
+          <w:color w:val="2D3B45"/>
+          <w:shd w:val="clear" w:color="auto" w:fill="FFFFFF"/>
+        </w:rPr>
+        <w:t>Site.html</w:t>
       </w:r>
     </w:p>
     <w:p>
@@ -6220,8 +6230,6 @@
               </w:rPr>
               <w:t>The bottom section of the each web page has the last updated date included for users to view.</w:t>
             </w:r>
-            <w:bookmarkStart w:id="0" w:name="_GoBack"/>
-            <w:bookmarkEnd w:id="0"/>
           </w:p>
         </w:tc>
       </w:tr>
@@ -6344,7 +6352,7 @@
         <w:bCs/>
         <w:noProof/>
       </w:rPr>
-      <w:t>4</w:t>
+      <w:t>1</w:t>
     </w:r>
     <w:r>
       <w:rPr>
